--- a/Problem-statements/Practice-problem-for-xmltopics.docx
+++ b/Problem-statements/Practice-problem-for-xmltopics.docx
@@ -791,76 +791,154 @@
           <w:lang w:val="en-IN"/>
         </w:rPr>
       </w:pPr>
-      <w:r>
-        <w:rPr>
-          <w:lang w:val="en-IN"/>
-        </w:rPr>
-        <w:t>ShipmentID,Origin,Destination,Weight,Date,Status</w:t>
-      </w:r>
-    </w:p>
-    <w:p>
-      <w:pPr>
-        <w:rPr>
-          <w:lang w:val="en-IN"/>
-        </w:rPr>
-      </w:pPr>
-      <w:r>
-        <w:rPr>
-          <w:lang w:val="en-IN"/>
-        </w:rPr>
-        <w:t>101,New York,Los Angeles,500,2024-08-01,On Time</w:t>
-      </w:r>
-    </w:p>
-    <w:p>
-      <w:pPr>
-        <w:rPr>
-          <w:lang w:val="en-IN"/>
-        </w:rPr>
-      </w:pPr>
-      <w:r>
-        <w:rPr>
-          <w:lang w:val="en-IN"/>
-        </w:rPr>
-        <w:t>102,Chicago,Miami,300,2024-08-02,Delayed</w:t>
-      </w:r>
-    </w:p>
-    <w:p>
-      <w:pPr>
-        <w:rPr>
-          <w:lang w:val="en-IN"/>
-        </w:rPr>
-      </w:pPr>
-      <w:r>
-        <w:rPr>
-          <w:lang w:val="en-IN"/>
-        </w:rPr>
-        <w:t>103,Dallas,Seattle,450,2024-08-01,On Time</w:t>
-      </w:r>
-    </w:p>
-    <w:p>
-      <w:pPr>
-        <w:rPr>
-          <w:lang w:val="en-IN"/>
-        </w:rPr>
-      </w:pPr>
-      <w:r>
-        <w:rPr>
-          <w:lang w:val="en-IN"/>
-        </w:rPr>
-        <w:t>104,San Francisco,New York,600,2024-08-03,On Time</w:t>
-      </w:r>
-    </w:p>
-    <w:p>
-      <w:pPr>
-        <w:rPr>
-          <w:lang w:val="en-IN"/>
-        </w:rPr>
-      </w:pPr>
-      <w:r>
-        <w:rPr>
-          <w:lang w:val="en-IN"/>
-        </w:rPr>
-        <w:t>105,Miami,San Francisco,350,2024-08-04,Delayed</w:t>
+      <w:proofErr w:type="spellStart"/>
+      <w:proofErr w:type="gramStart"/>
+      <w:r>
+        <w:rPr>
+          <w:lang w:val="en-IN"/>
+        </w:rPr>
+        <w:t>ShipmentID,Origin</w:t>
+      </w:r>
+      <w:proofErr w:type="gramEnd"/>
+      <w:r>
+        <w:rPr>
+          <w:lang w:val="en-IN"/>
+        </w:rPr>
+        <w:t>,Destination,Weight,Date,Status</w:t>
+      </w:r>
+      <w:proofErr w:type="spellEnd"/>
+    </w:p>
+    <w:p>
+      <w:pPr>
+        <w:rPr>
+          <w:lang w:val="en-IN"/>
+        </w:rPr>
+      </w:pPr>
+      <w:proofErr w:type="gramStart"/>
+      <w:r>
+        <w:rPr>
+          <w:lang w:val="en-IN"/>
+        </w:rPr>
+        <w:t>101,New</w:t>
+      </w:r>
+      <w:proofErr w:type="gramEnd"/>
+      <w:r>
+        <w:rPr>
+          <w:lang w:val="en-IN"/>
+        </w:rPr>
+        <w:t xml:space="preserve"> </w:t>
+      </w:r>
+      <w:proofErr w:type="spellStart"/>
+      <w:r>
+        <w:rPr>
+          <w:lang w:val="en-IN"/>
+        </w:rPr>
+        <w:t>York,Los</w:t>
+      </w:r>
+      <w:proofErr w:type="spellEnd"/>
+      <w:r>
+        <w:rPr>
+          <w:lang w:val="en-IN"/>
+        </w:rPr>
+        <w:t xml:space="preserve"> Angeles,500,2024-08-01,On Time</w:t>
+      </w:r>
+    </w:p>
+    <w:p>
+      <w:pPr>
+        <w:rPr>
+          <w:lang w:val="en-IN"/>
+        </w:rPr>
+      </w:pPr>
+      <w:proofErr w:type="gramStart"/>
+      <w:r>
+        <w:rPr>
+          <w:lang w:val="en-IN"/>
+        </w:rPr>
+        <w:t>102,Chicago</w:t>
+      </w:r>
+      <w:proofErr w:type="gramEnd"/>
+      <w:r>
+        <w:rPr>
+          <w:lang w:val="en-IN"/>
+        </w:rPr>
+        <w:t>,Miami,300,2024-08-02,Delayed</w:t>
+      </w:r>
+    </w:p>
+    <w:p>
+      <w:pPr>
+        <w:rPr>
+          <w:lang w:val="en-IN"/>
+        </w:rPr>
+      </w:pPr>
+      <w:proofErr w:type="gramStart"/>
+      <w:r>
+        <w:rPr>
+          <w:lang w:val="en-IN"/>
+        </w:rPr>
+        <w:t>103,Dallas</w:t>
+      </w:r>
+      <w:proofErr w:type="gramEnd"/>
+      <w:r>
+        <w:rPr>
+          <w:lang w:val="en-IN"/>
+        </w:rPr>
+        <w:t>,Seattle,450,2024-08-01,On Time</w:t>
+      </w:r>
+    </w:p>
+    <w:p>
+      <w:pPr>
+        <w:rPr>
+          <w:lang w:val="en-IN"/>
+        </w:rPr>
+      </w:pPr>
+      <w:proofErr w:type="gramStart"/>
+      <w:r>
+        <w:rPr>
+          <w:lang w:val="en-IN"/>
+        </w:rPr>
+        <w:t>104,San</w:t>
+      </w:r>
+      <w:proofErr w:type="gramEnd"/>
+      <w:r>
+        <w:rPr>
+          <w:lang w:val="en-IN"/>
+        </w:rPr>
+        <w:t xml:space="preserve"> </w:t>
+      </w:r>
+      <w:proofErr w:type="spellStart"/>
+      <w:r>
+        <w:rPr>
+          <w:lang w:val="en-IN"/>
+        </w:rPr>
+        <w:t>Francisco,New</w:t>
+      </w:r>
+      <w:proofErr w:type="spellEnd"/>
+      <w:r>
+        <w:rPr>
+          <w:lang w:val="en-IN"/>
+        </w:rPr>
+        <w:t xml:space="preserve"> York,600,2024-08-03,On Time</w:t>
+      </w:r>
+    </w:p>
+    <w:p>
+      <w:pPr>
+        <w:rPr>
+          <w:lang w:val="en-IN"/>
+        </w:rPr>
+      </w:pPr>
+      <w:proofErr w:type="gramStart"/>
+      <w:r>
+        <w:rPr>
+          <w:lang w:val="en-IN"/>
+        </w:rPr>
+        <w:t>105,Miami</w:t>
+      </w:r>
+      <w:proofErr w:type="gramEnd"/>
+      <w:r>
+        <w:rPr>
+          <w:lang w:val="en-IN"/>
+        </w:rPr>
+        <w:t>,San Francisco,350,2024-08-04,Delayed</w:t>
       </w:r>
     </w:p>
     <w:p>
@@ -1009,7 +1087,21 @@
         <w:rPr>
           <w:lang w:val="en-IN"/>
         </w:rPr>
-        <w:t>Highest Weight Shipment: ShipmentID: 104, Origin: San Francisco, Destination: New York, Weight: 600</w:t>
+        <w:t xml:space="preserve">Highest Weight Shipment: </w:t>
+      </w:r>
+      <w:proofErr w:type="spellStart"/>
+      <w:r>
+        <w:rPr>
+          <w:lang w:val="en-IN"/>
+        </w:rPr>
+        <w:t>ShipmentID</w:t>
+      </w:r>
+      <w:proofErr w:type="spellEnd"/>
+      <w:r>
+        <w:rPr>
+          <w:lang w:val="en-IN"/>
+        </w:rPr>
+        <w:t>: 104, Origin: San Francisco, Destination: New York, Weight: 600</w:t>
       </w:r>
     </w:p>
     <w:p>
@@ -1043,7 +1135,25 @@
           <w:bCs/>
           <w:lang w:val="en-IN"/>
         </w:rPr>
-        <w:t>3. Excel Handling with CloseXML Library: Reading and Writing Excel Files</w:t>
+        <w:t xml:space="preserve">3. Excel Handling with </w:t>
+      </w:r>
+      <w:proofErr w:type="spellStart"/>
+      <w:r>
+        <w:rPr>
+          <w:b/>
+          <w:bCs/>
+          <w:lang w:val="en-IN"/>
+        </w:rPr>
+        <w:t>CloseXML</w:t>
+      </w:r>
+      <w:proofErr w:type="spellEnd"/>
+      <w:r>
+        <w:rPr>
+          <w:b/>
+          <w:bCs/>
+          <w:lang w:val="en-IN"/>
+        </w:rPr>
+        <w:t xml:space="preserve"> Library: Reading and Writing Excel Files</w:t>
       </w:r>
     </w:p>
     <w:p>
@@ -1107,6 +1217,14 @@
         <w:tblW w:w="0" w:type="auto"/>
         <w:tblCellSpacing w:w="15" w:type="dxa"/>
         <w:tblInd w:w="720" w:type="dxa"/>
+        <w:tblBorders>
+          <w:top w:val="single" w:sz="4" w:space="0" w:color="auto"/>
+          <w:left w:val="single" w:sz="4" w:space="0" w:color="auto"/>
+          <w:bottom w:val="single" w:sz="4" w:space="0" w:color="auto"/>
+          <w:right w:val="single" w:sz="4" w:space="0" w:color="auto"/>
+          <w:insideH w:val="single" w:sz="4" w:space="0" w:color="auto"/>
+          <w:insideV w:val="single" w:sz="4" w:space="0" w:color="auto"/>
+        </w:tblBorders>
         <w:tblCellMar>
           <w:top w:w="15" w:type="dxa"/>
           <w:left w:w="15" w:type="dxa"/>
@@ -1116,10 +1234,10 @@
         <w:tblLook w:val="04A0" w:firstRow="1" w:lastRow="0" w:firstColumn="1" w:lastColumn="0" w:noHBand="0" w:noVBand="1"/>
       </w:tblPr>
       <w:tblGrid>
-        <w:gridCol w:w="1180"/>
-        <w:gridCol w:w="526"/>
-        <w:gridCol w:w="864"/>
-        <w:gridCol w:w="522"/>
+        <w:gridCol w:w="1200"/>
+        <w:gridCol w:w="546"/>
+        <w:gridCol w:w="884"/>
+        <w:gridCol w:w="542"/>
       </w:tblGrid>
       <w:tr>
         <w:trPr>
@@ -1503,6 +1621,14 @@
         <w:tblW w:w="0" w:type="auto"/>
         <w:tblCellSpacing w:w="15" w:type="dxa"/>
         <w:tblInd w:w="720" w:type="dxa"/>
+        <w:tblBorders>
+          <w:top w:val="single" w:sz="4" w:space="0" w:color="auto"/>
+          <w:left w:val="single" w:sz="4" w:space="0" w:color="auto"/>
+          <w:bottom w:val="single" w:sz="4" w:space="0" w:color="auto"/>
+          <w:right w:val="single" w:sz="4" w:space="0" w:color="auto"/>
+          <w:insideH w:val="single" w:sz="4" w:space="0" w:color="auto"/>
+          <w:insideV w:val="single" w:sz="4" w:space="0" w:color="auto"/>
+        </w:tblBorders>
         <w:tblCellMar>
           <w:top w:w="15" w:type="dxa"/>
           <w:left w:w="15" w:type="dxa"/>
@@ -1512,10 +1638,10 @@
         <w:tblLook w:val="04A0" w:firstRow="1" w:lastRow="0" w:firstColumn="1" w:lastColumn="0" w:noHBand="0" w:noVBand="1"/>
       </w:tblPr>
       <w:tblGrid>
-        <w:gridCol w:w="1180"/>
-        <w:gridCol w:w="526"/>
-        <w:gridCol w:w="864"/>
-        <w:gridCol w:w="522"/>
+        <w:gridCol w:w="1200"/>
+        <w:gridCol w:w="546"/>
+        <w:gridCol w:w="884"/>
+        <w:gridCol w:w="542"/>
       </w:tblGrid>
       <w:tr>
         <w:trPr>
@@ -1980,6 +2106,14 @@
         <w:tblW w:w="0" w:type="auto"/>
         <w:tblCellSpacing w:w="15" w:type="dxa"/>
         <w:tblInd w:w="720" w:type="dxa"/>
+        <w:tblBorders>
+          <w:top w:val="single" w:sz="4" w:space="0" w:color="auto"/>
+          <w:left w:val="single" w:sz="4" w:space="0" w:color="auto"/>
+          <w:bottom w:val="single" w:sz="4" w:space="0" w:color="auto"/>
+          <w:right w:val="single" w:sz="4" w:space="0" w:color="auto"/>
+          <w:insideH w:val="single" w:sz="4" w:space="0" w:color="auto"/>
+          <w:insideV w:val="single" w:sz="4" w:space="0" w:color="auto"/>
+        </w:tblBorders>
         <w:tblCellMar>
           <w:top w:w="15" w:type="dxa"/>
           <w:left w:w="15" w:type="dxa"/>
@@ -1989,13 +2123,13 @@
         <w:tblLook w:val="04A0" w:firstRow="1" w:lastRow="0" w:firstColumn="1" w:lastColumn="0" w:noHBand="0" w:noVBand="1"/>
       </w:tblPr>
       <w:tblGrid>
-        <w:gridCol w:w="1180"/>
-        <w:gridCol w:w="1041"/>
-        <w:gridCol w:w="1325"/>
-        <w:gridCol w:w="1225"/>
-        <w:gridCol w:w="1063"/>
-        <w:gridCol w:w="1467"/>
-        <w:gridCol w:w="971"/>
+        <w:gridCol w:w="1200"/>
+        <w:gridCol w:w="1061"/>
+        <w:gridCol w:w="1345"/>
+        <w:gridCol w:w="1245"/>
+        <w:gridCol w:w="1083"/>
+        <w:gridCol w:w="1487"/>
+        <w:gridCol w:w="991"/>
       </w:tblGrid>
       <w:tr>
         <w:trPr>
@@ -2658,21 +2792,41 @@
           <w:bCs/>
           <w:lang w:val="en-IN"/>
         </w:rPr>
-        <w:t>Sample Input (JSON File - Employees.json):</w:t>
-      </w:r>
-    </w:p>
-    <w:p>
-      <w:pPr>
-        <w:rPr>
-          <w:lang w:val="en-IN"/>
-        </w:rPr>
-      </w:pPr>
+        <w:t xml:space="preserve">Sample Input (JSON File - </w:t>
+      </w:r>
+      <w:proofErr w:type="spellStart"/>
+      <w:r>
+        <w:rPr>
+          <w:b/>
+          <w:bCs/>
+          <w:lang w:val="en-IN"/>
+        </w:rPr>
+        <w:t>Employees.json</w:t>
+      </w:r>
+      <w:proofErr w:type="spellEnd"/>
+      <w:r>
+        <w:rPr>
+          <w:b/>
+          <w:bCs/>
+          <w:lang w:val="en-IN"/>
+        </w:rPr>
+        <w:t>):</w:t>
+      </w:r>
+    </w:p>
+    <w:p>
+      <w:pPr>
+        <w:rPr>
+          <w:lang w:val="en-IN"/>
+        </w:rPr>
+      </w:pPr>
+      <w:proofErr w:type="spellStart"/>
       <w:r>
         <w:rPr>
           <w:lang w:val="en-IN"/>
         </w:rPr>
         <w:t>json</w:t>
       </w:r>
+      <w:proofErr w:type="spellEnd"/>
     </w:p>
     <w:p>
       <w:pPr>
@@ -3143,12 +3297,14 @@
           <w:lang w:val="en-IN"/>
         </w:rPr>
       </w:pPr>
+      <w:proofErr w:type="spellStart"/>
       <w:r>
         <w:rPr>
           <w:lang w:val="en-IN"/>
         </w:rPr>
         <w:t>json</w:t>
       </w:r>
+      <w:proofErr w:type="spellEnd"/>
     </w:p>
     <w:p>
       <w:pPr>
@@ -6068,6 +6224,7 @@
   <w:style w:type="character" w:default="1" w:styleId="DefaultParagraphFont">
     <w:name w:val="Default Paragraph Font"/>
     <w:uiPriority w:val="1"/>
+    <w:semiHidden/>
     <w:unhideWhenUsed/>
   </w:style>
   <w:style w:type="table" w:default="1" w:styleId="TableNormal">
